--- a/EB照护者伤口照护体验.docx
+++ b/EB照护者伤口照护体验.docx
@@ -13,7 +13,8 @@
       <w:pPr>
         <w:jc w:val="center"/>
         <w:rPr>
-          <w:rFonts w:hint="eastAsia" w:ascii="宋体" w:hAnsi="宋体"/>
+          <w:rFonts w:hint="default" w:ascii="宋体" w:hAnsi="宋体"/>
+          <w:lang w:val="en-US"/>
         </w:rPr>
       </w:pPr>
       <w:r>
@@ -22,6 +23,15 @@
         </w:rPr>
         <w:t>遗传性大疱表皮松解症患儿家庭照护者伤口照护体验</w:t>
       </w:r>
+      <w:r>
+        <w:rPr>
+          <w:rFonts w:hint="default" w:ascii="宋体" w:hAnsi="宋体"/>
+          <w:lang w:val="en-US"/>
+        </w:rPr>
+        <w:t>1</w:t>
+      </w:r>
+      <w:bookmarkStart w:id="0" w:name="_GoBack"/>
+      <w:bookmarkEnd w:id="0"/>
     </w:p>
     <w:p>
       <w:r>
@@ -1147,8 +1157,6 @@
           <w:rFonts w:hint="eastAsia" w:ascii="宋体" w:hAnsi="宋体"/>
         </w:rPr>
       </w:pPr>
-      <w:bookmarkStart w:id="0" w:name="_GoBack"/>
-      <w:bookmarkEnd w:id="0"/>
     </w:p>
     <w:p>
       <w:r>
@@ -5587,7 +5595,7 @@
 </file>
 
 <file path=customXml/item1.xml><?xml version="1.0" encoding="utf-8"?>
-<b:Sources xmlns="http://schemas.openxmlformats.org/officeDocument/2006/bibliography" xmlns:b="http://schemas.openxmlformats.org/officeDocument/2006/bibliography" SelectedStyle="/APASixthEditionOfficeOnline.xsl" Version="6" StyleName="APA"/>
+<b:Sources xmlns="http://schemas.openxmlformats.org/officeDocument/2006/bibliography" xmlns:b="http://schemas.openxmlformats.org/officeDocument/2006/bibliography" Version="6" SelectedStyle="/APASixthEditionOfficeOnline.xsl" StyleName="APA"/>
 </file>
 
 <file path=customXml/itemProps1.xml><?xml version="1.0" encoding="utf-8"?>
